--- a/work_Case_2.docx
+++ b/work_Case_2.docx
@@ -62,15 +62,7 @@
         <w:t>1.</w:t>
       </w:r>
       <w:r>
-        <w:t xml:space="preserve"> Install a type II hypervisor on your home workstation - Virtual Box, VMWare Workstation, Hyper-V (or another one of your </w:t>
-      </w:r>
-      <w:proofErr w:type="gramStart"/>
-      <w:r>
-        <w:t>choice</w:t>
-      </w:r>
-      <w:proofErr w:type="gramEnd"/>
-      <w:r>
-        <w:t>).</w:t>
+        <w:t xml:space="preserve"> Install a type II hypervisor on your home workstation - Virtual Box, VMWare Workstation, Hyper-V (or another one of your choice).</w:t>
       </w:r>
     </w:p>
     <w:p>
@@ -337,27 +329,7 @@
           <w:sz w:val="20"/>
           <w:szCs w:val="20"/>
         </w:rPr>
-        <w:t xml:space="preserve">- </w:t>
-      </w:r>
-      <w:proofErr w:type="gramStart"/>
-      <w:r>
-        <w:rPr>
-          <w:rFonts w:eastAsiaTheme="minorEastAsia"/>
-          <w:color w:val="111111"/>
-          <w:sz w:val="20"/>
-          <w:szCs w:val="20"/>
-        </w:rPr>
-        <w:t>Finally</w:t>
-      </w:r>
-      <w:proofErr w:type="gramEnd"/>
-      <w:r>
-        <w:rPr>
-          <w:rFonts w:eastAsiaTheme="minorEastAsia"/>
-          <w:color w:val="111111"/>
-          <w:sz w:val="20"/>
-          <w:szCs w:val="20"/>
-        </w:rPr>
-        <w:t xml:space="preserve"> you can set the maximum amount of memory your VM can access.</w:t>
+        <w:t>- Finally you can set the maximum amount of memory your VM can access.</w:t>
       </w:r>
     </w:p>
     <w:p>
@@ -461,9 +433,453 @@
           <w:rFonts w:eastAsiaTheme="minorEastAsia"/>
           <w:sz w:val="20"/>
           <w:szCs w:val="20"/>
-        </w:rPr>
-      </w:pPr>
-      <w:r>
+          <w:lang w:val="uk-UA"/>
+        </w:rPr>
+      </w:pPr>
+      <w:r>
+        <w:br/>
+      </w:r>
+      <w:r>
+        <w:br/>
+      </w:r>
+      <w:r>
+        <w:rPr>
+          <w:color w:val="FF0000"/>
+          <w:lang w:val="uk-UA"/>
+        </w:rPr>
+        <w:t>Притула Владислав</w:t>
+      </w:r>
+      <w:r>
+        <w:br/>
+      </w:r>
+      <w:r>
+        <w:rPr>
+          <w:sz w:val="32"/>
+          <w:szCs w:val="32"/>
+        </w:rPr>
+        <w:t xml:space="preserve">2. </w:t>
+      </w:r>
+      <w:r>
+        <w:rPr>
+          <w:sz w:val="32"/>
+          <w:szCs w:val="32"/>
+          <w:lang w:val="uk-UA"/>
+        </w:rPr>
+        <w:t xml:space="preserve"> </w:t>
+      </w:r>
+      <w:r>
+        <w:rPr>
+          <w:rFonts w:eastAsiaTheme="minorEastAsia"/>
+          <w:sz w:val="32"/>
+          <w:szCs w:val="32"/>
+        </w:rPr>
+        <w:t>To create a new virtual we need to click on "create"</w:t>
+      </w:r>
+      <w:r>
+        <w:rPr>
+          <w:rFonts w:eastAsiaTheme="minorEastAsia"/>
+          <w:sz w:val="20"/>
+          <w:szCs w:val="20"/>
+        </w:rPr>
+        <w:br/>
+      </w:r>
+      <w:r>
+        <w:rPr>
+          <w:rFonts w:eastAsiaTheme="minorEastAsia"/>
+          <w:noProof/>
+          <w:sz w:val="20"/>
+          <w:szCs w:val="20"/>
+        </w:rPr>
+        <w:lastRenderedPageBreak/>
+        <w:drawing>
+          <wp:inline distT="0" distB="0" distL="0" distR="0" wp14:anchorId="653BAA02" wp14:editId="7E49A905">
+            <wp:extent cx="4328160" cy="2548177"/>
+            <wp:effectExtent l="0" t="0" r="0" b="5080"/>
+            <wp:docPr id="1" name="Рисунок 1"/>
+            <wp:cNvGraphicFramePr>
+              <a:graphicFrameLocks xmlns:a="http://schemas.openxmlformats.org/drawingml/2006/main" noChangeAspect="1"/>
+            </wp:cNvGraphicFramePr>
+            <a:graphic xmlns:a="http://schemas.openxmlformats.org/drawingml/2006/main">
+              <a:graphicData uri="http://schemas.openxmlformats.org/drawingml/2006/picture">
+                <pic:pic xmlns:pic="http://schemas.openxmlformats.org/drawingml/2006/picture">
+                  <pic:nvPicPr>
+                    <pic:cNvPr id="1" name=""/>
+                    <pic:cNvPicPr/>
+                  </pic:nvPicPr>
+                  <pic:blipFill>
+                    <a:blip r:embed="rId5"/>
+                    <a:stretch>
+                      <a:fillRect/>
+                    </a:stretch>
+                  </pic:blipFill>
+                  <pic:spPr>
+                    <a:xfrm>
+                      <a:off x="0" y="0"/>
+                      <a:ext cx="4340421" cy="2555396"/>
+                    </a:xfrm>
+                    <a:prstGeom prst="rect">
+                      <a:avLst/>
+                    </a:prstGeom>
+                  </pic:spPr>
+                </pic:pic>
+              </a:graphicData>
+            </a:graphic>
+          </wp:inline>
+        </w:drawing>
+      </w:r>
+      <w:r>
+        <w:rPr>
+          <w:rFonts w:eastAsiaTheme="minorEastAsia"/>
+          <w:sz w:val="20"/>
+          <w:szCs w:val="20"/>
+        </w:rPr>
+        <w:br/>
+      </w:r>
+      <w:r>
+        <w:rPr>
+          <w:rFonts w:eastAsiaTheme="minorEastAsia"/>
+          <w:sz w:val="32"/>
+          <w:szCs w:val="32"/>
+        </w:rPr>
+        <w:t>Enter the name and select the distribution we need, after that click "Next"</w:t>
+      </w:r>
+      <w:r>
+        <w:rPr>
+          <w:rFonts w:eastAsiaTheme="minorEastAsia"/>
+          <w:sz w:val="20"/>
+          <w:szCs w:val="20"/>
+        </w:rPr>
+        <w:br/>
+      </w:r>
+      <w:r>
+        <w:rPr>
+          <w:rFonts w:eastAsiaTheme="minorEastAsia"/>
+          <w:noProof/>
+          <w:sz w:val="20"/>
+          <w:szCs w:val="20"/>
+          <w:lang w:val="uk-UA"/>
+        </w:rPr>
+        <w:drawing>
+          <wp:inline distT="0" distB="0" distL="0" distR="0" wp14:anchorId="1783B6A6" wp14:editId="3302B2E8">
+            <wp:extent cx="4848902" cy="4153480"/>
+            <wp:effectExtent l="0" t="0" r="8890" b="0"/>
+            <wp:docPr id="2" name="Рисунок 2"/>
+            <wp:cNvGraphicFramePr>
+              <a:graphicFrameLocks xmlns:a="http://schemas.openxmlformats.org/drawingml/2006/main" noChangeAspect="1"/>
+            </wp:cNvGraphicFramePr>
+            <a:graphic xmlns:a="http://schemas.openxmlformats.org/drawingml/2006/main">
+              <a:graphicData uri="http://schemas.openxmlformats.org/drawingml/2006/picture">
+                <pic:pic xmlns:pic="http://schemas.openxmlformats.org/drawingml/2006/picture">
+                  <pic:nvPicPr>
+                    <pic:cNvPr id="1" name=""/>
+                    <pic:cNvPicPr/>
+                  </pic:nvPicPr>
+                  <pic:blipFill>
+                    <a:blip r:embed="rId6"/>
+                    <a:stretch>
+                      <a:fillRect/>
+                    </a:stretch>
+                  </pic:blipFill>
+                  <pic:spPr>
+                    <a:xfrm>
+                      <a:off x="0" y="0"/>
+                      <a:ext cx="4848902" cy="4153480"/>
+                    </a:xfrm>
+                    <a:prstGeom prst="rect">
+                      <a:avLst/>
+                    </a:prstGeom>
+                  </pic:spPr>
+                </pic:pic>
+              </a:graphicData>
+            </a:graphic>
+          </wp:inline>
+        </w:drawing>
+      </w:r>
+    </w:p>
+    <w:p>
+      <w:pPr>
+        <w:spacing w:line="240" w:lineRule="auto"/>
+        <w:rPr>
+          <w:rFonts w:ascii="Times New Roman" w:hAnsi="Times New Roman" w:cs="Times New Roman"/>
+          <w:sz w:val="28"/>
+          <w:szCs w:val="28"/>
+        </w:rPr>
+      </w:pPr>
+      <w:r>
+        <w:rPr>
+          <w:rFonts w:eastAsiaTheme="minorEastAsia"/>
+          <w:sz w:val="32"/>
+          <w:szCs w:val="32"/>
+        </w:rPr>
+        <w:t>To connect to the Wi-Fi network, we need to go to the virtual settings and select "enable network adapter"</w:t>
+      </w:r>
+      <w:r>
+        <w:rPr>
+          <w:rFonts w:eastAsiaTheme="minorEastAsia"/>
+          <w:sz w:val="32"/>
+          <w:szCs w:val="32"/>
+        </w:rPr>
+        <w:br/>
+      </w:r>
+      <w:r>
+        <w:rPr>
+          <w:rFonts w:eastAsiaTheme="minorEastAsia"/>
+          <w:sz w:val="20"/>
+          <w:szCs w:val="20"/>
+        </w:rPr>
+        <w:br/>
+      </w:r>
+      <w:r>
+        <w:rPr>
+          <w:rFonts w:eastAsiaTheme="minorEastAsia"/>
+          <w:noProof/>
+          <w:sz w:val="20"/>
+          <w:szCs w:val="20"/>
+        </w:rPr>
+        <w:lastRenderedPageBreak/>
+        <w:drawing>
+          <wp:inline distT="0" distB="0" distL="0" distR="0" wp14:anchorId="050856D0" wp14:editId="52A06331">
+            <wp:extent cx="5731510" cy="3978910"/>
+            <wp:effectExtent l="0" t="0" r="2540" b="2540"/>
+            <wp:docPr id="3" name="Рисунок 3"/>
+            <wp:cNvGraphicFramePr>
+              <a:graphicFrameLocks xmlns:a="http://schemas.openxmlformats.org/drawingml/2006/main" noChangeAspect="1"/>
+            </wp:cNvGraphicFramePr>
+            <a:graphic xmlns:a="http://schemas.openxmlformats.org/drawingml/2006/main">
+              <a:graphicData uri="http://schemas.openxmlformats.org/drawingml/2006/picture">
+                <pic:pic xmlns:pic="http://schemas.openxmlformats.org/drawingml/2006/picture">
+                  <pic:nvPicPr>
+                    <pic:cNvPr id="1" name=""/>
+                    <pic:cNvPicPr/>
+                  </pic:nvPicPr>
+                  <pic:blipFill>
+                    <a:blip r:embed="rId7"/>
+                    <a:stretch>
+                      <a:fillRect/>
+                    </a:stretch>
+                  </pic:blipFill>
+                  <pic:spPr>
+                    <a:xfrm>
+                      <a:off x="0" y="0"/>
+                      <a:ext cx="5731510" cy="3978910"/>
+                    </a:xfrm>
+                    <a:prstGeom prst="rect">
+                      <a:avLst/>
+                    </a:prstGeom>
+                  </pic:spPr>
+                </pic:pic>
+              </a:graphicData>
+            </a:graphic>
+          </wp:inline>
+        </w:drawing>
+      </w:r>
+      <w:r>
+        <w:rPr>
+          <w:rFonts w:eastAsiaTheme="minorEastAsia"/>
+          <w:sz w:val="20"/>
+          <w:szCs w:val="20"/>
+        </w:rPr>
+        <w:br/>
+      </w:r>
+      <w:r>
+        <w:rPr>
+          <w:rFonts w:eastAsiaTheme="minorEastAsia"/>
+          <w:sz w:val="32"/>
+          <w:szCs w:val="32"/>
+        </w:rPr>
+        <w:t>For external media, we also need to go into the settings and select the memory that is available</w:t>
+      </w:r>
+      <w:r>
+        <w:rPr>
+          <w:rFonts w:eastAsiaTheme="minorEastAsia"/>
+          <w:sz w:val="20"/>
+          <w:szCs w:val="20"/>
+        </w:rPr>
+        <w:br/>
+      </w:r>
+      <w:r>
+        <w:rPr>
+          <w:rFonts w:eastAsiaTheme="minorEastAsia"/>
+          <w:sz w:val="20"/>
+          <w:szCs w:val="20"/>
+        </w:rPr>
+        <w:br/>
+      </w:r>
+      <w:r>
+        <w:rPr>
+          <w:rFonts w:eastAsiaTheme="minorEastAsia"/>
+          <w:noProof/>
+          <w:sz w:val="20"/>
+          <w:szCs w:val="20"/>
+          <w:lang w:val="ru-RU"/>
+        </w:rPr>
+        <w:drawing>
+          <wp:inline distT="0" distB="0" distL="0" distR="0" wp14:anchorId="2E2959EC" wp14:editId="75BC7FC7">
+            <wp:extent cx="5731510" cy="3887470"/>
+            <wp:effectExtent l="0" t="0" r="2540" b="0"/>
+            <wp:docPr id="4" name="Рисунок 4"/>
+            <wp:cNvGraphicFramePr>
+              <a:graphicFrameLocks xmlns:a="http://schemas.openxmlformats.org/drawingml/2006/main" noChangeAspect="1"/>
+            </wp:cNvGraphicFramePr>
+            <a:graphic xmlns:a="http://schemas.openxmlformats.org/drawingml/2006/main">
+              <a:graphicData uri="http://schemas.openxmlformats.org/drawingml/2006/picture">
+                <pic:pic xmlns:pic="http://schemas.openxmlformats.org/drawingml/2006/picture">
+                  <pic:nvPicPr>
+                    <pic:cNvPr id="1" name=""/>
+                    <pic:cNvPicPr/>
+                  </pic:nvPicPr>
+                  <pic:blipFill>
+                    <a:blip r:embed="rId8"/>
+                    <a:stretch>
+                      <a:fillRect/>
+                    </a:stretch>
+                  </pic:blipFill>
+                  <pic:spPr>
+                    <a:xfrm>
+                      <a:off x="0" y="0"/>
+                      <a:ext cx="5731510" cy="3887470"/>
+                    </a:xfrm>
+                    <a:prstGeom prst="rect">
+                      <a:avLst/>
+                    </a:prstGeom>
+                  </pic:spPr>
+                </pic:pic>
+              </a:graphicData>
+            </a:graphic>
+          </wp:inline>
+        </w:drawing>
+      </w:r>
+      <w:r>
+        <w:rPr>
+          <w:rFonts w:eastAsiaTheme="minorEastAsia"/>
+          <w:sz w:val="20"/>
+          <w:szCs w:val="20"/>
+        </w:rPr>
+        <w:br/>
+      </w:r>
+      <w:r>
+        <w:rPr>
+          <w:rFonts w:eastAsiaTheme="minorEastAsia"/>
+          <w:sz w:val="20"/>
+          <w:szCs w:val="20"/>
+        </w:rPr>
+        <w:br/>
+      </w:r>
+      <w:r>
+        <w:rPr>
+          <w:rFonts w:eastAsiaTheme="minorEastAsia"/>
+          <w:sz w:val="32"/>
+          <w:szCs w:val="32"/>
+        </w:rPr>
+        <w:lastRenderedPageBreak/>
+        <w:br/>
+        <w:t>3.</w:t>
+      </w:r>
+      <w:r>
+        <w:rPr>
+          <w:sz w:val="32"/>
+          <w:szCs w:val="32"/>
+        </w:rPr>
+        <w:t xml:space="preserve"> </w:t>
+      </w:r>
+      <w:r>
+        <w:rPr>
+          <w:rFonts w:eastAsiaTheme="minorEastAsia"/>
+          <w:sz w:val="32"/>
+          <w:szCs w:val="32"/>
+        </w:rPr>
+        <w:t>We create a virtual machine according to the instructions we see in task 1. I used the Ubuntu distribution and I think it is convenient to use. We can also clone this operating system, delete it, change it, change something in the settings</w:t>
+      </w:r>
+      <w:r>
+        <w:rPr>
+          <w:rFonts w:eastAsiaTheme="minorEastAsia"/>
+          <w:sz w:val="20"/>
+          <w:szCs w:val="20"/>
+        </w:rPr>
+        <w:br/>
+      </w:r>
+      <w:r>
+        <w:rPr>
+          <w:rFonts w:eastAsiaTheme="minorEastAsia"/>
+          <w:sz w:val="20"/>
+          <w:szCs w:val="20"/>
+        </w:rPr>
+        <w:br/>
+      </w:r>
+      <w:r>
+        <w:rPr>
+          <w:rFonts w:eastAsiaTheme="minorEastAsia"/>
+          <w:noProof/>
+          <w:sz w:val="20"/>
+          <w:szCs w:val="20"/>
+          <w:lang w:val="uk-UA"/>
+        </w:rPr>
+        <w:drawing>
+          <wp:inline distT="0" distB="0" distL="0" distR="0" wp14:anchorId="3672851D" wp14:editId="272C2F51">
+            <wp:extent cx="5731510" cy="3763645"/>
+            <wp:effectExtent l="0" t="0" r="2540" b="8255"/>
+            <wp:docPr id="5" name="Рисунок 5"/>
+            <wp:cNvGraphicFramePr>
+              <a:graphicFrameLocks xmlns:a="http://schemas.openxmlformats.org/drawingml/2006/main" noChangeAspect="1"/>
+            </wp:cNvGraphicFramePr>
+            <a:graphic xmlns:a="http://schemas.openxmlformats.org/drawingml/2006/main">
+              <a:graphicData uri="http://schemas.openxmlformats.org/drawingml/2006/picture">
+                <pic:pic xmlns:pic="http://schemas.openxmlformats.org/drawingml/2006/picture">
+                  <pic:nvPicPr>
+                    <pic:cNvPr id="1" name=""/>
+                    <pic:cNvPicPr/>
+                  </pic:nvPicPr>
+                  <pic:blipFill>
+                    <a:blip r:embed="rId9"/>
+                    <a:stretch>
+                      <a:fillRect/>
+                    </a:stretch>
+                  </pic:blipFill>
+                  <pic:spPr>
+                    <a:xfrm>
+                      <a:off x="0" y="0"/>
+                      <a:ext cx="5731510" cy="3763645"/>
+                    </a:xfrm>
+                    <a:prstGeom prst="rect">
+                      <a:avLst/>
+                    </a:prstGeom>
+                  </pic:spPr>
+                </pic:pic>
+              </a:graphicData>
+            </a:graphic>
+          </wp:inline>
+        </w:drawing>
+      </w:r>
+      <w:r>
+        <w:rPr>
+          <w:rFonts w:eastAsiaTheme="minorEastAsia"/>
+          <w:sz w:val="20"/>
+          <w:szCs w:val="20"/>
+        </w:rPr>
+        <w:br/>
+      </w:r>
+      <w:r>
+        <w:rPr>
+          <w:rFonts w:eastAsiaTheme="minorEastAsia"/>
+          <w:sz w:val="20"/>
+          <w:szCs w:val="20"/>
+        </w:rPr>
+        <w:br/>
+      </w:r>
+      <w:r>
+        <w:rPr>
+          <w:rFonts w:eastAsiaTheme="minorEastAsia"/>
+          <w:sz w:val="20"/>
+          <w:szCs w:val="20"/>
+        </w:rPr>
+        <w:br/>
+      </w:r>
+      <w:r>
+        <w:rPr>
+          <w:rFonts w:eastAsiaTheme="minorEastAsia"/>
+          <w:sz w:val="20"/>
+          <w:szCs w:val="20"/>
+        </w:rPr>
         <w:br/>
       </w:r>
     </w:p>
@@ -730,6 +1146,7 @@
     <w:lsdException w:name="HTML Sample" w:semiHidden="1" w:unhideWhenUsed="1"/>
     <w:lsdException w:name="HTML Typewriter" w:semiHidden="1" w:unhideWhenUsed="1"/>
     <w:lsdException w:name="HTML Variable" w:semiHidden="1" w:unhideWhenUsed="1"/>
+    <w:lsdException w:name="Normal Table" w:semiHidden="1" w:unhideWhenUsed="1"/>
     <w:lsdException w:name="annotation subject" w:semiHidden="1" w:unhideWhenUsed="1"/>
     <w:lsdException w:name="No List" w:semiHidden="1" w:unhideWhenUsed="1"/>
     <w:lsdException w:name="Outline List 1" w:semiHidden="1" w:unhideWhenUsed="1"/>
@@ -772,8 +1189,11 @@
     <w:lsdException w:name="Table Contemporary" w:semiHidden="1" w:unhideWhenUsed="1"/>
     <w:lsdException w:name="Table Elegant" w:semiHidden="1" w:unhideWhenUsed="1"/>
     <w:lsdException w:name="Table Professional" w:semiHidden="1" w:unhideWhenUsed="1"/>
+    <w:lsdException w:name="Table Subtle 1" w:semiHidden="1" w:unhideWhenUsed="1"/>
     <w:lsdException w:name="Table Subtle 2" w:semiHidden="1" w:unhideWhenUsed="1"/>
     <w:lsdException w:name="Table Web 1" w:semiHidden="1" w:unhideWhenUsed="1"/>
+    <w:lsdException w:name="Table Web 2" w:semiHidden="1" w:unhideWhenUsed="1"/>
+    <w:lsdException w:name="Table Web 3" w:semiHidden="1" w:unhideWhenUsed="1"/>
     <w:lsdException w:name="Balloon Text" w:semiHidden="1" w:unhideWhenUsed="1"/>
     <w:lsdException w:name="Table Grid" w:uiPriority="39"/>
     <w:lsdException w:name="Table Theme" w:semiHidden="1" w:unhideWhenUsed="1"/>
